--- a/hsc/One/SCT_PC/1_10AE.docx
+++ b/hsc/One/SCT_PC/1_10AE.docx
@@ -221,6 +221,8 @@
               <m:e>
                 <m:d>
                   <m:dPr>
+                    <m:begChr m:val="{"/>
+                    <m:endChr m:val="}"/>
                     <m:ctrlPr>
                       <w:rPr>
                         <w:rFonts w:ascii="Cambria Math" w:hAnsi="Cambria Math"/>
@@ -231,16 +233,8 @@
                     </m:ctrlPr>
                   </m:dPr>
                   <m:e>
-                    <m:r>
-                      <w:rPr>
-                        <w:rFonts w:ascii="Cambria Math" w:hAnsi="Cambria Math"/>
-                        <w:sz w:val="24"/>
-                        <w:szCs w:val="24"/>
-                      </w:rPr>
-                      <m:t>10-</m:t>
-                    </m:r>
-                    <m:f>
-                      <m:fPr>
+                    <m:d>
+                      <m:dPr>
                         <m:ctrlPr>
                           <w:rPr>
                             <w:rFonts w:ascii="Cambria Math" w:hAnsi="Cambria Math"/>
@@ -249,28 +243,58 @@
                             <w:szCs w:val="24"/>
                           </w:rPr>
                         </m:ctrlPr>
-                      </m:fPr>
-                      <m:num>
+                      </m:dPr>
+                      <m:e>
                         <m:r>
                           <w:rPr>
                             <w:rFonts w:ascii="Cambria Math" w:hAnsi="Cambria Math"/>
                             <w:sz w:val="24"/>
                             <w:szCs w:val="24"/>
                           </w:rPr>
-                          <m:t>1</m:t>
+                          <m:t>10-</m:t>
                         </m:r>
-                      </m:num>
-                      <m:den>
-                        <m:r>
-                          <w:rPr>
-                            <w:rFonts w:ascii="Cambria Math" w:hAnsi="Cambria Math"/>
-                            <w:sz w:val="24"/>
-                            <w:szCs w:val="24"/>
-                          </w:rPr>
-                          <m:t>5</m:t>
-                        </m:r>
-                      </m:den>
-                    </m:f>
+                        <m:f>
+                          <m:fPr>
+                            <m:ctrlPr>
+                              <w:rPr>
+                                <w:rFonts w:ascii="Cambria Math" w:hAnsi="Cambria Math"/>
+                                <w:i/>
+                                <w:sz w:val="24"/>
+                                <w:szCs w:val="24"/>
+                              </w:rPr>
+                            </m:ctrlPr>
+                          </m:fPr>
+                          <m:num>
+                            <m:r>
+                              <w:rPr>
+                                <w:rFonts w:ascii="Cambria Math" w:hAnsi="Cambria Math"/>
+                                <w:sz w:val="24"/>
+                                <w:szCs w:val="24"/>
+                              </w:rPr>
+                              <m:t>1</m:t>
+                            </m:r>
+                          </m:num>
+                          <m:den>
+                            <m:r>
+                              <w:rPr>
+                                <w:rFonts w:ascii="Cambria Math" w:hAnsi="Cambria Math"/>
+                                <w:sz w:val="24"/>
+                                <w:szCs w:val="24"/>
+                              </w:rPr>
+                              <m:t>5</m:t>
+                            </m:r>
+                          </m:den>
+                        </m:f>
+                      </m:e>
+                    </m:d>
+                    <m:r>
+                      <w:rPr>
+                        <w:rFonts w:ascii="Cambria Math" w:hAnsi="Cambria Math"/>
+                        <w:sz w:val="24"/>
+                        <w:szCs w:val="24"/>
+                      </w:rPr>
+                      <m:t>x</m:t>
+                    </m:r>
                   </m:e>
                 </m:d>
                 <m:r>
@@ -279,7 +303,7 @@
                     <w:sz w:val="24"/>
                     <w:szCs w:val="24"/>
                   </w:rPr>
-                  <m:t xml:space="preserve"> dx  </m:t>
+                  <m:t xml:space="preserve">  dx  </m:t>
                 </m:r>
               </m:e>
             </m:func>
@@ -590,7 +614,49 @@
                     <w:sz w:val="24"/>
                     <w:szCs w:val="24"/>
                   </w:rPr>
-                  <m:t>4</m:t>
+                  <m:t>1</m:t>
+                </m:r>
+              </m:num>
+              <m:den>
+                <m:sSup>
+                  <m:sSupPr>
+                    <m:ctrlPr>
+                      <w:rPr>
+                        <w:rFonts w:ascii="Cambria Math" w:hAnsi="Cambria Math"/>
+                        <w:i/>
+                        <w:sz w:val="24"/>
+                        <w:szCs w:val="24"/>
+                      </w:rPr>
+                    </m:ctrlPr>
+                  </m:sSupPr>
+                  <m:e>
+                    <m:r>
+                      <w:rPr>
+                        <w:rFonts w:ascii="Cambria Math" w:hAnsi="Cambria Math"/>
+                        <w:sz w:val="24"/>
+                        <w:szCs w:val="24"/>
+                      </w:rPr>
+                      <m:t>a</m:t>
+                    </m:r>
+                  </m:e>
+                  <m:sup>
+                    <m:r>
+                      <w:rPr>
+                        <w:rFonts w:ascii="Cambria Math" w:hAnsi="Cambria Math"/>
+                        <w:sz w:val="24"/>
+                        <w:szCs w:val="24"/>
+                      </w:rPr>
+                      <m:t>2</m:t>
+                    </m:r>
+                  </m:sup>
+                </m:sSup>
+                <m:r>
+                  <w:rPr>
+                    <w:rFonts w:ascii="Cambria Math" w:hAnsi="Cambria Math"/>
+                    <w:sz w:val="24"/>
+                    <w:szCs w:val="24"/>
+                  </w:rPr>
+                  <m:t>+</m:t>
                 </m:r>
                 <m:sSup>
                   <m:sSupPr>
@@ -621,48 +687,6 @@
                         <w:szCs w:val="24"/>
                       </w:rPr>
                       <m:t>2</m:t>
-                    </m:r>
-                  </m:sup>
-                </m:sSup>
-              </m:num>
-              <m:den>
-                <m:r>
-                  <w:rPr>
-                    <w:rFonts w:ascii="Cambria Math" w:hAnsi="Cambria Math"/>
-                    <w:sz w:val="24"/>
-                    <w:szCs w:val="24"/>
-                  </w:rPr>
-                  <m:t>1+</m:t>
-                </m:r>
-                <m:sSup>
-                  <m:sSupPr>
-                    <m:ctrlPr>
-                      <w:rPr>
-                        <w:rFonts w:ascii="Cambria Math" w:hAnsi="Cambria Math"/>
-                        <w:i/>
-                        <w:sz w:val="24"/>
-                        <w:szCs w:val="24"/>
-                      </w:rPr>
-                    </m:ctrlPr>
-                  </m:sSupPr>
-                  <m:e>
-                    <m:r>
-                      <w:rPr>
-                        <w:rFonts w:ascii="Cambria Math" w:hAnsi="Cambria Math"/>
-                        <w:sz w:val="24"/>
-                        <w:szCs w:val="24"/>
-                      </w:rPr>
-                      <m:t>x</m:t>
-                    </m:r>
-                  </m:e>
-                  <m:sup>
-                    <m:r>
-                      <w:rPr>
-                        <w:rFonts w:ascii="Cambria Math" w:hAnsi="Cambria Math"/>
-                        <w:sz w:val="24"/>
-                        <w:szCs w:val="24"/>
-                      </w:rPr>
-                      <m:t>8</m:t>
                     </m:r>
                   </m:sup>
                 </m:sSup>
@@ -1465,15 +1489,7 @@
             <w:sz w:val="28"/>
             <w:szCs w:val="28"/>
           </w:rPr>
-          <m:t>=lnx</m:t>
-        </m:r>
-        <m:r>
-          <w:rPr>
-            <w:rFonts w:ascii="Cambria Math" w:hAnsi="Cambria Math"/>
-            <w:sz w:val="28"/>
-            <w:szCs w:val="28"/>
-          </w:rPr>
-          <m:t xml:space="preserve"> , h</m:t>
+          <m:t>=lnx , h</m:t>
         </m:r>
         <m:d>
           <m:dPr>
@@ -1885,7 +1901,15 @@
                         <w:sz w:val="28"/>
                         <w:szCs w:val="28"/>
                       </w:rPr>
-                      <m:t>1+h</m:t>
+                      <m:t>1+</m:t>
+                    </m:r>
+                    <m:r>
+                      <w:rPr>
+                        <w:rFonts w:ascii="Cambria Math" w:hAnsi="Cambria Math"/>
+                        <w:sz w:val="28"/>
+                        <w:szCs w:val="28"/>
+                      </w:rPr>
+                      <m:t>h</m:t>
                     </m:r>
                     <m:d>
                       <m:dPr>
@@ -1917,7 +1941,15 @@
                     <w:sz w:val="28"/>
                     <w:szCs w:val="28"/>
                   </w:rPr>
-                  <m:t>{2+h(x)}</m:t>
+                  <m:t>{2+</m:t>
+                </m:r>
+                <m:r>
+                  <w:rPr>
+                    <w:rFonts w:ascii="Cambria Math" w:hAnsi="Cambria Math"/>
+                    <w:sz w:val="28"/>
+                    <w:szCs w:val="28"/>
+                  </w:rPr>
+                  <m:t>h(x)}</m:t>
                 </m:r>
               </m:den>
             </m:f>
@@ -2163,7 +2195,7 @@
         <w:pStyle w:val="ListParagraph"/>
         <w:numPr>
           <w:ilvl w:val="0"/>
-          <w:numId w:val="11"/>
+          <w:numId w:val="12"/>
         </w:numPr>
         <w:spacing w:after="0" w:line="360" w:lineRule="auto"/>
         <w:rPr>
@@ -2216,6 +2248,8 @@
               <m:e>
                 <m:d>
                   <m:dPr>
+                    <m:begChr m:val="{"/>
+                    <m:endChr m:val="}"/>
                     <m:ctrlPr>
                       <w:rPr>
                         <w:rFonts w:ascii="Cambria Math" w:hAnsi="Cambria Math"/>
@@ -2226,16 +2260,8 @@
                     </m:ctrlPr>
                   </m:dPr>
                   <m:e>
-                    <m:r>
-                      <w:rPr>
-                        <w:rFonts w:ascii="Cambria Math" w:hAnsi="Cambria Math"/>
-                        <w:sz w:val="24"/>
-                        <w:szCs w:val="24"/>
-                      </w:rPr>
-                      <m:t>10-</m:t>
-                    </m:r>
-                    <m:f>
-                      <m:fPr>
+                    <m:d>
+                      <m:dPr>
                         <m:ctrlPr>
                           <w:rPr>
                             <w:rFonts w:ascii="Cambria Math" w:hAnsi="Cambria Math"/>
@@ -2244,28 +2270,58 @@
                             <w:szCs w:val="24"/>
                           </w:rPr>
                         </m:ctrlPr>
-                      </m:fPr>
-                      <m:num>
+                      </m:dPr>
+                      <m:e>
                         <m:r>
                           <w:rPr>
                             <w:rFonts w:ascii="Cambria Math" w:hAnsi="Cambria Math"/>
                             <w:sz w:val="24"/>
                             <w:szCs w:val="24"/>
                           </w:rPr>
-                          <m:t>1</m:t>
+                          <m:t>10-</m:t>
                         </m:r>
-                      </m:num>
-                      <m:den>
-                        <m:r>
-                          <w:rPr>
-                            <w:rFonts w:ascii="Cambria Math" w:hAnsi="Cambria Math"/>
-                            <w:sz w:val="24"/>
-                            <w:szCs w:val="24"/>
-                          </w:rPr>
-                          <m:t>5</m:t>
-                        </m:r>
-                      </m:den>
-                    </m:f>
+                        <m:f>
+                          <m:fPr>
+                            <m:ctrlPr>
+                              <w:rPr>
+                                <w:rFonts w:ascii="Cambria Math" w:hAnsi="Cambria Math"/>
+                                <w:i/>
+                                <w:sz w:val="24"/>
+                                <w:szCs w:val="24"/>
+                              </w:rPr>
+                            </m:ctrlPr>
+                          </m:fPr>
+                          <m:num>
+                            <m:r>
+                              <w:rPr>
+                                <w:rFonts w:ascii="Cambria Math" w:hAnsi="Cambria Math"/>
+                                <w:sz w:val="24"/>
+                                <w:szCs w:val="24"/>
+                              </w:rPr>
+                              <m:t>1</m:t>
+                            </m:r>
+                          </m:num>
+                          <m:den>
+                            <m:r>
+                              <w:rPr>
+                                <w:rFonts w:ascii="Cambria Math" w:hAnsi="Cambria Math"/>
+                                <w:sz w:val="24"/>
+                                <w:szCs w:val="24"/>
+                              </w:rPr>
+                              <m:t>5</m:t>
+                            </m:r>
+                          </m:den>
+                        </m:f>
+                      </m:e>
+                    </m:d>
+                    <m:r>
+                      <w:rPr>
+                        <w:rFonts w:ascii="Cambria Math" w:hAnsi="Cambria Math"/>
+                        <w:sz w:val="24"/>
+                        <w:szCs w:val="24"/>
+                      </w:rPr>
+                      <m:t>x</m:t>
+                    </m:r>
                   </m:e>
                 </m:d>
                 <m:r>
@@ -2274,7 +2330,7 @@
                     <w:sz w:val="24"/>
                     <w:szCs w:val="24"/>
                   </w:rPr>
-                  <m:t xml:space="preserve"> dx  </m:t>
+                  <m:t xml:space="preserve">  dx  </m:t>
                 </m:r>
               </m:e>
             </m:func>
@@ -2303,7 +2359,7 @@
         <w:pStyle w:val="ListParagraph"/>
         <w:numPr>
           <w:ilvl w:val="0"/>
-          <w:numId w:val="11"/>
+          <w:numId w:val="12"/>
         </w:numPr>
         <w:spacing w:after="0" w:line="360" w:lineRule="auto"/>
         <w:ind w:left="432"/>
@@ -2453,7 +2509,7 @@
         <w:pStyle w:val="ListParagraph"/>
         <w:numPr>
           <w:ilvl w:val="0"/>
-          <w:numId w:val="11"/>
+          <w:numId w:val="12"/>
         </w:numPr>
         <w:spacing w:after="0" w:line="360" w:lineRule="auto"/>
         <w:ind w:left="432"/>
@@ -2540,7 +2596,7 @@
         <w:pStyle w:val="ListParagraph"/>
         <w:numPr>
           <w:ilvl w:val="0"/>
-          <w:numId w:val="11"/>
+          <w:numId w:val="12"/>
         </w:numPr>
         <w:spacing w:after="0" w:line="360" w:lineRule="auto"/>
         <w:ind w:left="432"/>
@@ -2585,7 +2641,49 @@
                     <w:sz w:val="24"/>
                     <w:szCs w:val="24"/>
                   </w:rPr>
-                  <m:t>4</m:t>
+                  <m:t>1</m:t>
+                </m:r>
+              </m:num>
+              <m:den>
+                <m:sSup>
+                  <m:sSupPr>
+                    <m:ctrlPr>
+                      <w:rPr>
+                        <w:rFonts w:ascii="Cambria Math" w:hAnsi="Cambria Math"/>
+                        <w:i/>
+                        <w:sz w:val="24"/>
+                        <w:szCs w:val="24"/>
+                      </w:rPr>
+                    </m:ctrlPr>
+                  </m:sSupPr>
+                  <m:e>
+                    <m:r>
+                      <w:rPr>
+                        <w:rFonts w:ascii="Cambria Math" w:hAnsi="Cambria Math"/>
+                        <w:sz w:val="24"/>
+                        <w:szCs w:val="24"/>
+                      </w:rPr>
+                      <m:t>a</m:t>
+                    </m:r>
+                  </m:e>
+                  <m:sup>
+                    <m:r>
+                      <w:rPr>
+                        <w:rFonts w:ascii="Cambria Math" w:hAnsi="Cambria Math"/>
+                        <w:sz w:val="24"/>
+                        <w:szCs w:val="24"/>
+                      </w:rPr>
+                      <m:t>2</m:t>
+                    </m:r>
+                  </m:sup>
+                </m:sSup>
+                <m:r>
+                  <w:rPr>
+                    <w:rFonts w:ascii="Cambria Math" w:hAnsi="Cambria Math"/>
+                    <w:sz w:val="24"/>
+                    <w:szCs w:val="24"/>
+                  </w:rPr>
+                  <m:t>+</m:t>
                 </m:r>
                 <m:sSup>
                   <m:sSupPr>
@@ -2616,48 +2714,6 @@
                         <w:szCs w:val="24"/>
                       </w:rPr>
                       <m:t>2</m:t>
-                    </m:r>
-                  </m:sup>
-                </m:sSup>
-              </m:num>
-              <m:den>
-                <m:r>
-                  <w:rPr>
-                    <w:rFonts w:ascii="Cambria Math" w:hAnsi="Cambria Math"/>
-                    <w:sz w:val="24"/>
-                    <w:szCs w:val="24"/>
-                  </w:rPr>
-                  <m:t>1+</m:t>
-                </m:r>
-                <m:sSup>
-                  <m:sSupPr>
-                    <m:ctrlPr>
-                      <w:rPr>
-                        <w:rFonts w:ascii="Cambria Math" w:hAnsi="Cambria Math"/>
-                        <w:i/>
-                        <w:sz w:val="24"/>
-                        <w:szCs w:val="24"/>
-                      </w:rPr>
-                    </m:ctrlPr>
-                  </m:sSupPr>
-                  <m:e>
-                    <m:r>
-                      <w:rPr>
-                        <w:rFonts w:ascii="Cambria Math" w:hAnsi="Cambria Math"/>
-                        <w:sz w:val="24"/>
-                        <w:szCs w:val="24"/>
-                      </w:rPr>
-                      <m:t>x</m:t>
-                    </m:r>
-                  </m:e>
-                  <m:sup>
-                    <m:r>
-                      <w:rPr>
-                        <w:rFonts w:ascii="Cambria Math" w:hAnsi="Cambria Math"/>
-                        <w:sz w:val="24"/>
-                        <w:szCs w:val="24"/>
-                      </w:rPr>
-                      <m:t>8</m:t>
                     </m:r>
                   </m:sup>
                 </m:sSup>
@@ -2688,7 +2744,7 @@
         <w:pStyle w:val="ListParagraph"/>
         <w:numPr>
           <w:ilvl w:val="0"/>
-          <w:numId w:val="11"/>
+          <w:numId w:val="12"/>
         </w:numPr>
         <w:spacing w:after="0" w:line="360" w:lineRule="auto"/>
         <w:ind w:left="432"/>
@@ -2740,7 +2796,7 @@
         <w:pStyle w:val="ListParagraph"/>
         <w:numPr>
           <w:ilvl w:val="0"/>
-          <w:numId w:val="11"/>
+          <w:numId w:val="12"/>
         </w:numPr>
         <w:spacing w:after="0" w:line="360" w:lineRule="auto"/>
         <w:ind w:left="432"/>
@@ -2832,7 +2888,7 @@
         <w:pStyle w:val="ListParagraph"/>
         <w:numPr>
           <w:ilvl w:val="0"/>
-          <w:numId w:val="11"/>
+          <w:numId w:val="12"/>
         </w:numPr>
         <w:spacing w:after="0" w:line="360" w:lineRule="auto"/>
         <w:ind w:left="432"/>
@@ -2900,7 +2956,7 @@
         <w:pStyle w:val="ListParagraph"/>
         <w:numPr>
           <w:ilvl w:val="0"/>
-          <w:numId w:val="11"/>
+          <w:numId w:val="12"/>
         </w:numPr>
         <w:spacing w:after="0" w:line="360" w:lineRule="auto"/>
         <w:ind w:left="432"/>
@@ -3016,7 +3072,7 @@
         <w:pStyle w:val="ListParagraph"/>
         <w:numPr>
           <w:ilvl w:val="0"/>
-          <w:numId w:val="11"/>
+          <w:numId w:val="12"/>
         </w:numPr>
         <w:spacing w:after="0" w:line="360" w:lineRule="auto"/>
         <w:ind w:left="432"/>
@@ -3148,7 +3204,7 @@
         <w:pStyle w:val="ListParagraph"/>
         <w:numPr>
           <w:ilvl w:val="0"/>
-          <w:numId w:val="11"/>
+          <w:numId w:val="12"/>
         </w:numPr>
         <w:spacing w:after="0" w:line="360" w:lineRule="auto"/>
         <w:ind w:left="432"/>
@@ -3792,7 +3848,15 @@
                         <w:sz w:val="28"/>
                         <w:szCs w:val="28"/>
                       </w:rPr>
-                      <m:t>1+h</m:t>
+                      <m:t>1+</m:t>
+                    </m:r>
+                    <m:r>
+                      <w:rPr>
+                        <w:rFonts w:ascii="Cambria Math" w:hAnsi="Cambria Math"/>
+                        <w:sz w:val="28"/>
+                        <w:szCs w:val="28"/>
+                      </w:rPr>
+                      <m:t>h</m:t>
                     </m:r>
                     <m:d>
                       <m:dPr>
@@ -3824,7 +3888,15 @@
                     <w:sz w:val="28"/>
                     <w:szCs w:val="28"/>
                   </w:rPr>
-                  <m:t>{2+h(x)}</m:t>
+                  <m:t>{2+</m:t>
+                </m:r>
+                <m:r>
+                  <w:rPr>
+                    <w:rFonts w:ascii="Cambria Math" w:hAnsi="Cambria Math"/>
+                    <w:sz w:val="28"/>
+                    <w:szCs w:val="28"/>
+                  </w:rPr>
+                  <m:t>h(x)}</m:t>
                 </m:r>
               </m:den>
             </m:f>
@@ -3837,25 +3909,7 @@
           <w:sz w:val="28"/>
           <w:szCs w:val="28"/>
         </w:rPr>
-        <w:t xml:space="preserve"> Gi gvb wbY©q </w:t>
-      </w:r>
-      <w:proofErr w:type="spellStart"/>
-      <w:r>
-        <w:rPr>
-          <w:rFonts w:ascii="SutonnyMJ" w:hAnsi="SutonnyMJ"/>
-          <w:sz w:val="28"/>
-          <w:szCs w:val="28"/>
-        </w:rPr>
-        <w:t>Ki</w:t>
-      </w:r>
-      <w:proofErr w:type="spellEnd"/>
-      <w:r>
-        <w:rPr>
-          <w:rFonts w:ascii="SutonnyMJ" w:hAnsi="SutonnyMJ"/>
-          <w:sz w:val="28"/>
-          <w:szCs w:val="28"/>
-        </w:rPr>
-        <w:t>|</w:t>
+        <w:t xml:space="preserve"> Gi gvb wbY©q Ki|</w:t>
       </w:r>
     </w:p>
     <w:p>
@@ -4541,6 +4595,95 @@
     </w:lvl>
   </w:abstractNum>
   <w:abstractNum w:abstractNumId="7">
+    <w:nsid w:val="3DE701E0"/>
+    <w:multiLevelType w:val="hybridMultilevel"/>
+    <w:tmpl w:val="E62CEBCA"/>
+    <w:lvl w:ilvl="0" w:tplc="0409000F">
+      <w:start w:val="1"/>
+      <w:numFmt w:val="decimal"/>
+      <w:lvlText w:val="%1."/>
+      <w:lvlJc w:val="left"/>
+      <w:pPr>
+        <w:ind w:left="720" w:hanging="360"/>
+      </w:pPr>
+      <w:rPr>
+        <w:rFonts w:hint="default"/>
+      </w:rPr>
+    </w:lvl>
+    <w:lvl w:ilvl="1" w:tplc="04090019" w:tentative="1">
+      <w:start w:val="1"/>
+      <w:numFmt w:val="lowerLetter"/>
+      <w:lvlText w:val="%2."/>
+      <w:lvlJc w:val="left"/>
+      <w:pPr>
+        <w:ind w:left="1440" w:hanging="360"/>
+      </w:pPr>
+    </w:lvl>
+    <w:lvl w:ilvl="2" w:tplc="0409001B" w:tentative="1">
+      <w:start w:val="1"/>
+      <w:numFmt w:val="lowerRoman"/>
+      <w:lvlText w:val="%3."/>
+      <w:lvlJc w:val="right"/>
+      <w:pPr>
+        <w:ind w:left="2160" w:hanging="180"/>
+      </w:pPr>
+    </w:lvl>
+    <w:lvl w:ilvl="3" w:tplc="0409000F" w:tentative="1">
+      <w:start w:val="1"/>
+      <w:numFmt w:val="decimal"/>
+      <w:lvlText w:val="%4."/>
+      <w:lvlJc w:val="left"/>
+      <w:pPr>
+        <w:ind w:left="2880" w:hanging="360"/>
+      </w:pPr>
+    </w:lvl>
+    <w:lvl w:ilvl="4" w:tplc="04090019" w:tentative="1">
+      <w:start w:val="1"/>
+      <w:numFmt w:val="lowerLetter"/>
+      <w:lvlText w:val="%5."/>
+      <w:lvlJc w:val="left"/>
+      <w:pPr>
+        <w:ind w:left="3600" w:hanging="360"/>
+      </w:pPr>
+    </w:lvl>
+    <w:lvl w:ilvl="5" w:tplc="0409001B" w:tentative="1">
+      <w:start w:val="1"/>
+      <w:numFmt w:val="lowerRoman"/>
+      <w:lvlText w:val="%6."/>
+      <w:lvlJc w:val="right"/>
+      <w:pPr>
+        <w:ind w:left="4320" w:hanging="180"/>
+      </w:pPr>
+    </w:lvl>
+    <w:lvl w:ilvl="6" w:tplc="0409000F" w:tentative="1">
+      <w:start w:val="1"/>
+      <w:numFmt w:val="decimal"/>
+      <w:lvlText w:val="%7."/>
+      <w:lvlJc w:val="left"/>
+      <w:pPr>
+        <w:ind w:left="5040" w:hanging="360"/>
+      </w:pPr>
+    </w:lvl>
+    <w:lvl w:ilvl="7" w:tplc="04090019" w:tentative="1">
+      <w:start w:val="1"/>
+      <w:numFmt w:val="lowerLetter"/>
+      <w:lvlText w:val="%8."/>
+      <w:lvlJc w:val="left"/>
+      <w:pPr>
+        <w:ind w:left="5760" w:hanging="360"/>
+      </w:pPr>
+    </w:lvl>
+    <w:lvl w:ilvl="8" w:tplc="0409001B" w:tentative="1">
+      <w:start w:val="1"/>
+      <w:numFmt w:val="lowerRoman"/>
+      <w:lvlText w:val="%9."/>
+      <w:lvlJc w:val="right"/>
+      <w:pPr>
+        <w:ind w:left="6480" w:hanging="180"/>
+      </w:pPr>
+    </w:lvl>
+  </w:abstractNum>
+  <w:abstractNum w:abstractNumId="8">
     <w:nsid w:val="465D28E5"/>
     <w:multiLevelType w:val="hybridMultilevel"/>
     <w:tmpl w:val="E74C1230"/>
@@ -4630,7 +4773,7 @@
       </w:pPr>
     </w:lvl>
   </w:abstractNum>
-  <w:abstractNum w:abstractNumId="8">
+  <w:abstractNum w:abstractNumId="9">
     <w:nsid w:val="6E840353"/>
     <w:multiLevelType w:val="hybridMultilevel"/>
     <w:tmpl w:val="41FCD21C"/>
@@ -4720,7 +4863,7 @@
       </w:pPr>
     </w:lvl>
   </w:abstractNum>
-  <w:abstractNum w:abstractNumId="9">
+  <w:abstractNum w:abstractNumId="10">
     <w:nsid w:val="71947B3A"/>
     <w:multiLevelType w:val="hybridMultilevel"/>
     <w:tmpl w:val="E74C1230"/>
@@ -4810,7 +4953,7 @@
       </w:pPr>
     </w:lvl>
   </w:abstractNum>
-  <w:abstractNum w:abstractNumId="10">
+  <w:abstractNum w:abstractNumId="11">
     <w:nsid w:val="73C63704"/>
     <w:multiLevelType w:val="hybridMultilevel"/>
     <w:tmpl w:val="5B147A1A"/>
@@ -4909,19 +5052,19 @@
     <w:abstractNumId w:val="1"/>
   </w:num>
   <w:num w:numId="4">
-    <w:abstractNumId w:val="9"/>
+    <w:abstractNumId w:val="10"/>
   </w:num>
   <w:num w:numId="5">
-    <w:abstractNumId w:val="7"/>
+    <w:abstractNumId w:val="8"/>
   </w:num>
   <w:num w:numId="6">
-    <w:abstractNumId w:val="8"/>
+    <w:abstractNumId w:val="9"/>
   </w:num>
   <w:num w:numId="7">
     <w:abstractNumId w:val="2"/>
   </w:num>
   <w:num w:numId="8">
-    <w:abstractNumId w:val="10"/>
+    <w:abstractNumId w:val="11"/>
   </w:num>
   <w:num w:numId="9">
     <w:abstractNumId w:val="6"/>
@@ -4931,6 +5074,9 @@
   </w:num>
   <w:num w:numId="11">
     <w:abstractNumId w:val="5"/>
+  </w:num>
+  <w:num w:numId="12">
+    <w:abstractNumId w:val="7"/>
   </w:num>
 </w:numbering>
 </file>
